--- a/test.docx
+++ b/test.docx
@@ -51,8 +51,8 @@
                 <w:left w:val="none" w:sz="0" w:space="0" w:color="000000"/>
                 <w:right w:val="none" w:sz="0" w:space="0" w:color="000000"/>
               </w:pBdr>
-              <w:spacing w:after="120" w:before="120" w:line="240"/>
-              <w:ind w:left="120" w:right="120" w:firstLine="0" w:firstLineChars="0"/>
+              <w:spacing w:after="0" w:before="0" w:line="240"/>
+              <w:ind w:left="0" w:right="0" w:firstLine="0" w:firstLineChars="0"/>
             </w:pPr>
             <w:r>
               <w:rPr>
@@ -95,8 +95,8 @@
                 <w:left w:val="none" w:sz="0" w:space="0" w:color="000000"/>
                 <w:right w:val="none" w:sz="0" w:space="0" w:color="000000"/>
               </w:pBdr>
-              <w:spacing w:after="120" w:before="120" w:line="240"/>
-              <w:ind w:left="120" w:right="120" w:firstLine="0" w:firstLineChars="0"/>
+              <w:spacing w:after="0" w:before="0" w:line="240"/>
+              <w:ind w:left="0" w:right="0" w:firstLine="0" w:firstLineChars="0"/>
             </w:pPr>
             <w:r>
               <w:rPr>
@@ -139,8 +139,8 @@
                 <w:left w:val="none" w:sz="0" w:space="0" w:color="000000"/>
                 <w:right w:val="none" w:sz="0" w:space="0" w:color="000000"/>
               </w:pBdr>
-              <w:spacing w:after="120" w:before="120" w:line="240"/>
-              <w:ind w:left="120" w:right="120" w:firstLine="0" w:firstLineChars="0"/>
+              <w:spacing w:after="0" w:before="0" w:line="240"/>
+              <w:ind w:left="0" w:right="0" w:firstLine="0" w:firstLineChars="0"/>
             </w:pPr>
             <w:r>
               <w:rPr>
@@ -183,8 +183,8 @@
                 <w:left w:val="none" w:sz="0" w:space="0" w:color="000000"/>
                 <w:right w:val="none" w:sz="0" w:space="0" w:color="000000"/>
               </w:pBdr>
-              <w:spacing w:after="120" w:before="120" w:line="240"/>
-              <w:ind w:left="120" w:right="120" w:firstLine="0" w:firstLineChars="0"/>
+              <w:spacing w:after="0" w:before="0" w:line="240"/>
+              <w:ind w:left="0" w:right="0" w:firstLine="0" w:firstLineChars="0"/>
             </w:pPr>
             <w:r>
               <w:rPr>
@@ -227,8 +227,8 @@
                 <w:left w:val="none" w:sz="0" w:space="0" w:color="000000"/>
                 <w:right w:val="none" w:sz="0" w:space="0" w:color="000000"/>
               </w:pBdr>
-              <w:spacing w:after="120" w:before="120" w:line="240"/>
-              <w:ind w:left="120" w:right="120" w:firstLine="0" w:firstLineChars="0"/>
+              <w:spacing w:after="0" w:before="0" w:line="240"/>
+              <w:ind w:left="0" w:right="0" w:firstLine="0" w:firstLineChars="0"/>
             </w:pPr>
             <w:r>
               <w:rPr>
@@ -271,8 +271,8 @@
                 <w:left w:val="none" w:sz="0" w:space="0" w:color="000000"/>
                 <w:right w:val="none" w:sz="0" w:space="0" w:color="000000"/>
               </w:pBdr>
-              <w:spacing w:after="120" w:before="120" w:line="240"/>
-              <w:ind w:left="120" w:right="120" w:firstLine="0" w:firstLineChars="0"/>
+              <w:spacing w:after="0" w:before="0" w:line="240"/>
+              <w:ind w:left="0" w:right="0" w:firstLine="0" w:firstLineChars="0"/>
             </w:pPr>
             <w:r>
               <w:rPr>
@@ -315,8 +315,8 @@
                 <w:left w:val="none" w:sz="0" w:space="0" w:color="000000"/>
                 <w:right w:val="none" w:sz="0" w:space="0" w:color="000000"/>
               </w:pBdr>
-              <w:spacing w:after="120" w:before="120" w:line="240"/>
-              <w:ind w:left="120" w:right="120" w:firstLine="0" w:firstLineChars="0"/>
+              <w:spacing w:after="0" w:before="0" w:line="240"/>
+              <w:ind w:left="0" w:right="0" w:firstLine="0" w:firstLineChars="0"/>
             </w:pPr>
             <w:r>
               <w:rPr>
@@ -359,8 +359,8 @@
                 <w:left w:val="none" w:sz="0" w:space="0" w:color="000000"/>
                 <w:right w:val="none" w:sz="0" w:space="0" w:color="000000"/>
               </w:pBdr>
-              <w:spacing w:after="120" w:before="120" w:line="240"/>
-              <w:ind w:left="120" w:right="120" w:firstLine="0" w:firstLineChars="0"/>
+              <w:spacing w:after="0" w:before="0" w:line="240"/>
+              <w:ind w:left="0" w:right="0" w:firstLine="0" w:firstLineChars="0"/>
             </w:pPr>
             <w:r>
               <w:rPr>
@@ -409,8 +409,8 @@
                 <w:left w:val="none" w:sz="0" w:space="0" w:color="000000"/>
                 <w:right w:val="none" w:sz="0" w:space="0" w:color="000000"/>
               </w:pBdr>
-              <w:spacing w:after="120" w:before="120" w:line="240"/>
-              <w:ind w:left="120" w:right="120" w:firstLine="0" w:firstLineChars="0"/>
+              <w:spacing w:after="0" w:before="0" w:line="240"/>
+              <w:ind w:left="0" w:right="0" w:firstLine="0" w:firstLineChars="0"/>
             </w:pPr>
             <w:r>
               <w:rPr>
@@ -453,8 +453,8 @@
                 <w:left w:val="none" w:sz="0" w:space="0" w:color="000000"/>
                 <w:right w:val="none" w:sz="0" w:space="0" w:color="000000"/>
               </w:pBdr>
-              <w:spacing w:after="120" w:before="120" w:line="240"/>
-              <w:ind w:left="120" w:right="120" w:firstLine="0" w:firstLineChars="0"/>
+              <w:spacing w:after="0" w:before="0" w:line="240"/>
+              <w:ind w:left="0" w:right="0" w:firstLine="0" w:firstLineChars="0"/>
             </w:pPr>
             <w:r>
               <w:rPr>
@@ -497,8 +497,8 @@
                 <w:left w:val="none" w:sz="0" w:space="0" w:color="000000"/>
                 <w:right w:val="none" w:sz="0" w:space="0" w:color="000000"/>
               </w:pBdr>
-              <w:spacing w:after="120" w:before="120" w:line="240"/>
-              <w:ind w:left="120" w:right="120" w:firstLine="0" w:firstLineChars="0"/>
+              <w:spacing w:after="0" w:before="0" w:line="240"/>
+              <w:ind w:left="0" w:right="0" w:firstLine="0" w:firstLineChars="0"/>
             </w:pPr>
             <w:r>
               <w:rPr>
@@ -541,8 +541,8 @@
                 <w:left w:val="none" w:sz="0" w:space="0" w:color="000000"/>
                 <w:right w:val="none" w:sz="0" w:space="0" w:color="000000"/>
               </w:pBdr>
-              <w:spacing w:after="120" w:before="120" w:line="240"/>
-              <w:ind w:left="120" w:right="120" w:firstLine="0" w:firstLineChars="0"/>
+              <w:spacing w:after="0" w:before="0" w:line="240"/>
+              <w:ind w:left="0" w:right="0" w:firstLine="0" w:firstLineChars="0"/>
             </w:pPr>
             <w:r>
               <w:rPr>
@@ -585,8 +585,8 @@
                 <w:left w:val="none" w:sz="0" w:space="0" w:color="000000"/>
                 <w:right w:val="none" w:sz="0" w:space="0" w:color="000000"/>
               </w:pBdr>
-              <w:spacing w:after="120" w:before="120" w:line="240"/>
-              <w:ind w:left="120" w:right="120" w:firstLine="0" w:firstLineChars="0"/>
+              <w:spacing w:after="0" w:before="0" w:line="240"/>
+              <w:ind w:left="0" w:right="0" w:firstLine="0" w:firstLineChars="0"/>
             </w:pPr>
             <w:r>
               <w:rPr>
@@ -629,8 +629,8 @@
                 <w:left w:val="none" w:sz="0" w:space="0" w:color="000000"/>
                 <w:right w:val="none" w:sz="0" w:space="0" w:color="000000"/>
               </w:pBdr>
-              <w:spacing w:after="120" w:before="120" w:line="240"/>
-              <w:ind w:left="120" w:right="120" w:firstLine="0" w:firstLineChars="0"/>
+              <w:spacing w:after="0" w:before="0" w:line="240"/>
+              <w:ind w:left="0" w:right="0" w:firstLine="0" w:firstLineChars="0"/>
             </w:pPr>
             <w:r>
               <w:rPr>
@@ -673,8 +673,8 @@
                 <w:left w:val="none" w:sz="0" w:space="0" w:color="000000"/>
                 <w:right w:val="none" w:sz="0" w:space="0" w:color="000000"/>
               </w:pBdr>
-              <w:spacing w:after="120" w:before="120" w:line="240"/>
-              <w:ind w:left="120" w:right="120" w:firstLine="0" w:firstLineChars="0"/>
+              <w:spacing w:after="0" w:before="0" w:line="240"/>
+              <w:ind w:left="0" w:right="0" w:firstLine="0" w:firstLineChars="0"/>
             </w:pPr>
             <w:r>
               <w:rPr>
@@ -717,8 +717,8 @@
                 <w:left w:val="none" w:sz="0" w:space="0" w:color="000000"/>
                 <w:right w:val="none" w:sz="0" w:space="0" w:color="000000"/>
               </w:pBdr>
-              <w:spacing w:after="120" w:before="120" w:line="240"/>
-              <w:ind w:left="120" w:right="120" w:firstLine="0" w:firstLineChars="0"/>
+              <w:spacing w:after="0" w:before="0" w:line="240"/>
+              <w:ind w:left="0" w:right="0" w:firstLine="0" w:firstLineChars="0"/>
             </w:pPr>
             <w:r>
               <w:rPr>
@@ -767,8 +767,8 @@
                 <w:left w:val="none" w:sz="0" w:space="0" w:color="000000"/>
                 <w:right w:val="none" w:sz="0" w:space="0" w:color="000000"/>
               </w:pBdr>
-              <w:spacing w:after="120" w:before="120" w:line="240"/>
-              <w:ind w:left="120" w:right="120" w:firstLine="0" w:firstLineChars="0"/>
+              <w:spacing w:after="0" w:before="0" w:line="240"/>
+              <w:ind w:left="0" w:right="0" w:firstLine="0" w:firstLineChars="0"/>
             </w:pPr>
             <w:r>
               <w:rPr>
@@ -811,8 +811,8 @@
                 <w:left w:val="none" w:sz="0" w:space="0" w:color="000000"/>
                 <w:right w:val="none" w:sz="0" w:space="0" w:color="000000"/>
               </w:pBdr>
-              <w:spacing w:after="120" w:before="120" w:line="240"/>
-              <w:ind w:left="120" w:right="120" w:firstLine="0" w:firstLineChars="0"/>
+              <w:spacing w:after="0" w:before="0" w:line="240"/>
+              <w:ind w:left="0" w:right="0" w:firstLine="0" w:firstLineChars="0"/>
             </w:pPr>
             <w:r>
               <w:rPr>
@@ -855,8 +855,8 @@
                 <w:left w:val="none" w:sz="0" w:space="0" w:color="000000"/>
                 <w:right w:val="none" w:sz="0" w:space="0" w:color="000000"/>
               </w:pBdr>
-              <w:spacing w:after="120" w:before="120" w:line="240"/>
-              <w:ind w:left="120" w:right="120" w:firstLine="0" w:firstLineChars="0"/>
+              <w:spacing w:after="0" w:before="0" w:line="240"/>
+              <w:ind w:left="0" w:right="0" w:firstLine="0" w:firstLineChars="0"/>
             </w:pPr>
             <w:r>
               <w:rPr>
@@ -899,8 +899,8 @@
                 <w:left w:val="none" w:sz="0" w:space="0" w:color="000000"/>
                 <w:right w:val="none" w:sz="0" w:space="0" w:color="000000"/>
               </w:pBdr>
-              <w:spacing w:after="120" w:before="120" w:line="240"/>
-              <w:ind w:left="120" w:right="120" w:firstLine="0" w:firstLineChars="0"/>
+              <w:spacing w:after="0" w:before="0" w:line="240"/>
+              <w:ind w:left="0" w:right="0" w:firstLine="0" w:firstLineChars="0"/>
             </w:pPr>
             <w:r>
               <w:rPr>
@@ -943,8 +943,8 @@
                 <w:left w:val="none" w:sz="0" w:space="0" w:color="000000"/>
                 <w:right w:val="none" w:sz="0" w:space="0" w:color="000000"/>
               </w:pBdr>
-              <w:spacing w:after="120" w:before="120" w:line="240"/>
-              <w:ind w:left="120" w:right="120" w:firstLine="0" w:firstLineChars="0"/>
+              <w:spacing w:after="0" w:before="0" w:line="240"/>
+              <w:ind w:left="0" w:right="0" w:firstLine="0" w:firstLineChars="0"/>
             </w:pPr>
             <w:r>
               <w:rPr>
@@ -987,8 +987,8 @@
                 <w:left w:val="none" w:sz="0" w:space="0" w:color="000000"/>
                 <w:right w:val="none" w:sz="0" w:space="0" w:color="000000"/>
               </w:pBdr>
-              <w:spacing w:after="120" w:before="120" w:line="240"/>
-              <w:ind w:left="120" w:right="120" w:firstLine="0" w:firstLineChars="0"/>
+              <w:spacing w:after="0" w:before="0" w:line="240"/>
+              <w:ind w:left="0" w:right="0" w:firstLine="0" w:firstLineChars="0"/>
             </w:pPr>
             <w:r>
               <w:rPr>
@@ -1031,8 +1031,8 @@
                 <w:left w:val="none" w:sz="0" w:space="0" w:color="000000"/>
                 <w:right w:val="none" w:sz="0" w:space="0" w:color="000000"/>
               </w:pBdr>
-              <w:spacing w:after="120" w:before="120" w:line="240"/>
-              <w:ind w:left="120" w:right="120" w:firstLine="0" w:firstLineChars="0"/>
+              <w:spacing w:after="0" w:before="0" w:line="240"/>
+              <w:ind w:left="0" w:right="0" w:firstLine="0" w:firstLineChars="0"/>
             </w:pPr>
             <w:r>
               <w:rPr>
@@ -1075,8 +1075,8 @@
                 <w:left w:val="none" w:sz="0" w:space="0" w:color="000000"/>
                 <w:right w:val="none" w:sz="0" w:space="0" w:color="000000"/>
               </w:pBdr>
-              <w:spacing w:after="120" w:before="120" w:line="240"/>
-              <w:ind w:left="120" w:right="120" w:firstLine="0" w:firstLineChars="0"/>
+              <w:spacing w:after="0" w:before="0" w:line="240"/>
+              <w:ind w:left="0" w:right="0" w:firstLine="0" w:firstLineChars="0"/>
             </w:pPr>
             <w:r>
               <w:rPr>
